--- a/Plataformas - Entrega/PlataformasEntrega.docx
+++ b/Plataformas - Entrega/PlataformasEntrega.docx
@@ -5,16 +5,195 @@
     <w:p>
       <w:pPr>
         <w:pStyle w:val="Heading2"/>
-      </w:pPr>
-      <w:r>
-        <w:t>1.</w:t>
+        <w:numPr>
+          <w:ilvl w:val="0"/>
+          <w:numId w:val="1"/>
+        </w:numPr>
+      </w:pPr>
+      <w:r>
+        <w:t>Nuevos tipos de enemigos</w:t>
       </w:r>
     </w:p>
     <w:p>
+      <w:r>
+        <w:t xml:space="preserve">Clase </w:t>
+      </w:r>
+      <w:proofErr w:type="spellStart"/>
+      <w:r>
+        <w:t>RedEnemy</w:t>
+      </w:r>
+      <w:proofErr w:type="spellEnd"/>
+    </w:p>
+    <w:p>
+      <w:r>
+        <w:rPr>
+          <w:noProof/>
+        </w:rPr>
+        <w:drawing>
+          <wp:inline distT="0" distB="0" distL="0" distR="0" wp14:anchorId="3A7B614E" wp14:editId="217FB28B">
+            <wp:extent cx="4458360" cy="2579914"/>
+            <wp:effectExtent l="0" t="0" r="0" b="0"/>
+            <wp:docPr id="2" name="Picture 2" descr="Text&#10;&#10;Description automatically generated"/>
+            <wp:cNvGraphicFramePr>
+              <a:graphicFrameLocks xmlns:a="http://schemas.openxmlformats.org/drawingml/2006/main" noChangeAspect="1"/>
+            </wp:cNvGraphicFramePr>
+            <a:graphic xmlns:a="http://schemas.openxmlformats.org/drawingml/2006/main">
+              <a:graphicData uri="http://schemas.openxmlformats.org/drawingml/2006/picture">
+                <pic:pic xmlns:pic="http://schemas.openxmlformats.org/drawingml/2006/picture">
+                  <pic:nvPicPr>
+                    <pic:cNvPr id="2" name="Picture 2" descr="Text&#10;&#10;Description automatically generated"/>
+                    <pic:cNvPicPr/>
+                  </pic:nvPicPr>
+                  <pic:blipFill>
+                    <a:blip r:embed="rId8"/>
+                    <a:stretch>
+                      <a:fillRect/>
+                    </a:stretch>
+                  </pic:blipFill>
+                  <pic:spPr>
+                    <a:xfrm>
+                      <a:off x="0" y="0"/>
+                      <a:ext cx="4470667" cy="2587036"/>
+                    </a:xfrm>
+                    <a:prstGeom prst="rect">
+                      <a:avLst/>
+                    </a:prstGeom>
+                  </pic:spPr>
+                </pic:pic>
+              </a:graphicData>
+            </a:graphic>
+          </wp:inline>
+        </w:drawing>
+      </w:r>
+    </w:p>
+    <w:p>
+      <w:r>
+        <w:t xml:space="preserve">Generación de proyectiles en el gamelayer.cpp </w:t>
+      </w:r>
+      <w:proofErr w:type="spellStart"/>
+      <w:r>
+        <w:t>update</w:t>
+      </w:r>
+      <w:proofErr w:type="spellEnd"/>
+      <w:r>
+        <w:t>()</w:t>
+      </w:r>
+    </w:p>
+    <w:p>
+      <w:r>
+        <w:rPr>
+          <w:noProof/>
+        </w:rPr>
+        <w:drawing>
+          <wp:inline distT="0" distB="0" distL="0" distR="0" wp14:anchorId="2139BC54" wp14:editId="7F3EE526">
+            <wp:extent cx="4458335" cy="1240931"/>
+            <wp:effectExtent l="0" t="0" r="0" b="0"/>
+            <wp:docPr id="3" name="Picture 3" descr="Text&#10;&#10;Description automatically generated"/>
+            <wp:cNvGraphicFramePr>
+              <a:graphicFrameLocks xmlns:a="http://schemas.openxmlformats.org/drawingml/2006/main" noChangeAspect="1"/>
+            </wp:cNvGraphicFramePr>
+            <a:graphic xmlns:a="http://schemas.openxmlformats.org/drawingml/2006/main">
+              <a:graphicData uri="http://schemas.openxmlformats.org/drawingml/2006/picture">
+                <pic:pic xmlns:pic="http://schemas.openxmlformats.org/drawingml/2006/picture">
+                  <pic:nvPicPr>
+                    <pic:cNvPr id="3" name="Picture 3" descr="Text&#10;&#10;Description automatically generated"/>
+                    <pic:cNvPicPr/>
+                  </pic:nvPicPr>
+                  <pic:blipFill>
+                    <a:blip r:embed="rId9"/>
+                    <a:stretch>
+                      <a:fillRect/>
+                    </a:stretch>
+                  </pic:blipFill>
+                  <pic:spPr>
+                    <a:xfrm>
+                      <a:off x="0" y="0"/>
+                      <a:ext cx="4478273" cy="1246481"/>
+                    </a:xfrm>
+                    <a:prstGeom prst="rect">
+                      <a:avLst/>
+                    </a:prstGeom>
+                  </pic:spPr>
+                </pic:pic>
+              </a:graphicData>
+            </a:graphic>
+          </wp:inline>
+        </w:drawing>
+      </w:r>
+    </w:p>
+    <w:p>
+      <w:r>
+        <w:t xml:space="preserve">Colisiones </w:t>
+      </w:r>
+      <w:proofErr w:type="spellStart"/>
+      <w:r>
+        <w:t>EnemyProjectile</w:t>
+      </w:r>
+      <w:proofErr w:type="spellEnd"/>
+      <w:r>
+        <w:t xml:space="preserve"> – Player</w:t>
+      </w:r>
+    </w:p>
+    <w:p>
+      <w:r>
+        <w:rPr>
+          <w:noProof/>
+        </w:rPr>
+        <w:drawing>
+          <wp:inline distT="0" distB="0" distL="0" distR="0" wp14:anchorId="4E1CC999" wp14:editId="3743047A">
+            <wp:extent cx="4434840" cy="2500556"/>
+            <wp:effectExtent l="0" t="0" r="3810" b="0"/>
+            <wp:docPr id="1" name="Picture 1" descr="Text&#10;&#10;Description automatically generated"/>
+            <wp:cNvGraphicFramePr>
+              <a:graphicFrameLocks xmlns:a="http://schemas.openxmlformats.org/drawingml/2006/main" noChangeAspect="1"/>
+            </wp:cNvGraphicFramePr>
+            <a:graphic xmlns:a="http://schemas.openxmlformats.org/drawingml/2006/main">
+              <a:graphicData uri="http://schemas.openxmlformats.org/drawingml/2006/picture">
+                <pic:pic xmlns:pic="http://schemas.openxmlformats.org/drawingml/2006/picture">
+                  <pic:nvPicPr>
+                    <pic:cNvPr id="1" name="Picture 1" descr="Text&#10;&#10;Description automatically generated"/>
+                    <pic:cNvPicPr/>
+                  </pic:nvPicPr>
+                  <pic:blipFill rotWithShape="1">
+                    <a:blip r:embed="rId10"/>
+                    <a:srcRect b="18675"/>
+                    <a:stretch/>
+                  </pic:blipFill>
+                  <pic:spPr bwMode="auto">
+                    <a:xfrm>
+                      <a:off x="0" y="0"/>
+                      <a:ext cx="4447886" cy="2507912"/>
+                    </a:xfrm>
+                    <a:prstGeom prst="rect">
+                      <a:avLst/>
+                    </a:prstGeom>
+                    <a:ln>
+                      <a:noFill/>
+                    </a:ln>
+                    <a:extLst>
+                      <a:ext uri="{53640926-AAD7-44D8-BBD7-CCE9431645EC}">
+                        <a14:shadowObscured xmlns:a14="http://schemas.microsoft.com/office/drawing/2010/main"/>
+                      </a:ext>
+                    </a:extLst>
+                  </pic:spPr>
+                </pic:pic>
+              </a:graphicData>
+            </a:graphic>
+          </wp:inline>
+        </w:drawing>
+      </w:r>
+    </w:p>
+    <w:p>
+      <w:r>
+        <w:br w:type="page"/>
+      </w:r>
+    </w:p>
+    <w:p>
       <w:pPr>
         <w:pStyle w:val="Heading2"/>
       </w:pPr>
       <w:r>
+        <w:lastRenderedPageBreak/>
         <w:t>2.</w:t>
       </w:r>
     </w:p>
@@ -52,8 +231,8 @@
     </w:p>
     <w:p/>
     <w:sectPr>
-      <w:headerReference w:type="default" r:id="rId6"/>
-      <w:footerReference w:type="default" r:id="rId7"/>
+      <w:headerReference w:type="default" r:id="rId11"/>
+      <w:footerReference w:type="default" r:id="rId12"/>
       <w:pgSz w:w="11906" w:h="16838"/>
       <w:pgMar w:top="1417" w:right="1701" w:bottom="1417" w:left="1701" w:header="708" w:footer="708" w:gutter="0"/>
       <w:cols w:space="708"/>
@@ -172,6 +351,7 @@
           <w:dataBinding w:prefixMappings="xmlns:ns0='http://purl.org/dc/elements/1.1/' xmlns:ns1='http://schemas.openxmlformats.org/package/2006/metadata/core-properties' " w:xpath="/ns1:coreProperties[1]/ns0:creator[1]" w:storeItemID="{6C3C8BC8-F283-45AE-878A-BAB7291924A1}"/>
           <w:text/>
         </w:sdtPr>
+        <w:sdtEndPr/>
         <w:sdtContent>
           <w:tc>
             <w:tcPr>
@@ -321,6 +501,103 @@
     </w:r>
   </w:p>
 </w:hdr>
+</file>
+
+<file path=word/numbering.xml><?xml version="1.0" encoding="utf-8"?>
+<w:numbering xmlns:wpc="http://schemas.microsoft.com/office/word/2010/wordprocessingCanvas" xmlns:cx="http://schemas.microsoft.com/office/drawing/2014/chartex" xmlns:cx1="http://schemas.microsoft.com/office/drawing/2015/9/8/chartex" xmlns:cx2="http://schemas.microsoft.com/office/drawing/2015/10/21/chartex" xmlns:cx3="http://schemas.microsoft.com/office/drawing/2016/5/9/chartex" xmlns:cx4="http://schemas.microsoft.com/office/drawing/2016/5/10/chartex" xmlns:cx5="http://schemas.microsoft.com/office/drawing/2016/5/11/chartex" xmlns:cx6="http://schemas.microsoft.com/office/drawing/2016/5/12/chartex" xmlns:cx7="http://schemas.microsoft.com/office/drawing/2016/5/13/chartex" xmlns:cx8="http://schemas.microsoft.com/office/drawing/2016/5/14/chartex" xmlns:mc="http://schemas.openxmlformats.org/markup-compatibility/2006" xmlns:aink="http://schemas.microsoft.com/office/drawing/2016/ink" xmlns:am3d="http://schemas.microsoft.com/office/drawing/2017/model3d" xmlns:o="urn:schemas-microsoft-com:office:office" xmlns:r="http://schemas.openxmlformats.org/officeDocument/2006/relationships" xmlns:m="http://schemas.openxmlformats.org/officeDocument/2006/math" xmlns:v="urn:schemas-microsoft-com:vml" xmlns:wp14="http://schemas.microsoft.com/office/word/2010/wordprocessingDrawing" xmlns:wp="http://schemas.openxmlformats.org/drawingml/2006/wordprocessingDrawing" xmlns:w10="urn:schemas-microsoft-com:office:word" xmlns:w="http://schemas.openxmlformats.org/wordprocessingml/2006/main" xmlns:w14="http://schemas.microsoft.com/office/word/2010/wordml" xmlns:w15="http://schemas.microsoft.com/office/word/2012/wordml" xmlns:w16cex="http://schemas.microsoft.com/office/word/2018/wordml/cex" xmlns:w16cid="http://schemas.microsoft.com/office/word/2016/wordml/cid" xmlns:w16="http://schemas.microsoft.com/office/word/2018/wordml" xmlns:w16sdtdh="http://schemas.microsoft.com/office/word/2020/wordml/sdtdatahash" xmlns:w16se="http://schemas.microsoft.com/office/word/2015/wordml/symex" xmlns:wpg="http://schemas.microsoft.com/office/word/2010/wordprocessingGroup" xmlns:wpi="http://schemas.microsoft.com/office/word/2010/wordprocessingInk" xmlns:wne="http://schemas.microsoft.com/office/word/2006/wordml" xmlns:wps="http://schemas.microsoft.com/office/word/2010/wordprocessingShape" mc:Ignorable="w14 w15 w16se w16cid w16 w16cex w16sdtdh wp14">
+  <w:abstractNum w:abstractNumId="0" w15:restartNumberingAfterBreak="0">
+    <w:nsid w:val="564729F0"/>
+    <w:multiLevelType w:val="hybridMultilevel"/>
+    <w:tmpl w:val="22A0DD7C"/>
+    <w:lvl w:ilvl="0" w:tplc="0C0A000F">
+      <w:start w:val="1"/>
+      <w:numFmt w:val="decimal"/>
+      <w:lvlText w:val="%1."/>
+      <w:lvlJc w:val="left"/>
+      <w:pPr>
+        <w:ind w:left="720" w:hanging="360"/>
+      </w:pPr>
+      <w:rPr>
+        <w:rFonts w:hint="default"/>
+      </w:rPr>
+    </w:lvl>
+    <w:lvl w:ilvl="1" w:tplc="0C0A0019" w:tentative="1">
+      <w:start w:val="1"/>
+      <w:numFmt w:val="lowerLetter"/>
+      <w:lvlText w:val="%2."/>
+      <w:lvlJc w:val="left"/>
+      <w:pPr>
+        <w:ind w:left="1440" w:hanging="360"/>
+      </w:pPr>
+    </w:lvl>
+    <w:lvl w:ilvl="2" w:tplc="0C0A001B" w:tentative="1">
+      <w:start w:val="1"/>
+      <w:numFmt w:val="lowerRoman"/>
+      <w:lvlText w:val="%3."/>
+      <w:lvlJc w:val="right"/>
+      <w:pPr>
+        <w:ind w:left="2160" w:hanging="180"/>
+      </w:pPr>
+    </w:lvl>
+    <w:lvl w:ilvl="3" w:tplc="0C0A000F" w:tentative="1">
+      <w:start w:val="1"/>
+      <w:numFmt w:val="decimal"/>
+      <w:lvlText w:val="%4."/>
+      <w:lvlJc w:val="left"/>
+      <w:pPr>
+        <w:ind w:left="2880" w:hanging="360"/>
+      </w:pPr>
+    </w:lvl>
+    <w:lvl w:ilvl="4" w:tplc="0C0A0019" w:tentative="1">
+      <w:start w:val="1"/>
+      <w:numFmt w:val="lowerLetter"/>
+      <w:lvlText w:val="%5."/>
+      <w:lvlJc w:val="left"/>
+      <w:pPr>
+        <w:ind w:left="3600" w:hanging="360"/>
+      </w:pPr>
+    </w:lvl>
+    <w:lvl w:ilvl="5" w:tplc="0C0A001B" w:tentative="1">
+      <w:start w:val="1"/>
+      <w:numFmt w:val="lowerRoman"/>
+      <w:lvlText w:val="%6."/>
+      <w:lvlJc w:val="right"/>
+      <w:pPr>
+        <w:ind w:left="4320" w:hanging="180"/>
+      </w:pPr>
+    </w:lvl>
+    <w:lvl w:ilvl="6" w:tplc="0C0A000F" w:tentative="1">
+      <w:start w:val="1"/>
+      <w:numFmt w:val="decimal"/>
+      <w:lvlText w:val="%7."/>
+      <w:lvlJc w:val="left"/>
+      <w:pPr>
+        <w:ind w:left="5040" w:hanging="360"/>
+      </w:pPr>
+    </w:lvl>
+    <w:lvl w:ilvl="7" w:tplc="0C0A0019" w:tentative="1">
+      <w:start w:val="1"/>
+      <w:numFmt w:val="lowerLetter"/>
+      <w:lvlText w:val="%8."/>
+      <w:lvlJc w:val="left"/>
+      <w:pPr>
+        <w:ind w:left="5760" w:hanging="360"/>
+      </w:pPr>
+    </w:lvl>
+    <w:lvl w:ilvl="8" w:tplc="0C0A001B" w:tentative="1">
+      <w:start w:val="1"/>
+      <w:numFmt w:val="lowerRoman"/>
+      <w:lvlText w:val="%9."/>
+      <w:lvlJc w:val="right"/>
+      <w:pPr>
+        <w:ind w:left="6480" w:hanging="180"/>
+      </w:pPr>
+    </w:lvl>
+  </w:abstractNum>
+  <w:num w:numId="1">
+    <w:abstractNumId w:val="0"/>
+  </w:num>
+</w:numbering>
 </file>
 
 <file path=word/styles.xml><?xml version="1.0" encoding="utf-8"?>
@@ -869,19 +1146,19 @@
 
 <file path=word/glossary/fontTable.xml><?xml version="1.0" encoding="utf-8"?>
 <w:fonts xmlns:mc="http://schemas.openxmlformats.org/markup-compatibility/2006" xmlns:r="http://schemas.openxmlformats.org/officeDocument/2006/relationships" xmlns:w="http://schemas.openxmlformats.org/wordprocessingml/2006/main" xmlns:w14="http://schemas.microsoft.com/office/word/2010/wordml" xmlns:w15="http://schemas.microsoft.com/office/word/2012/wordml" xmlns:w16cex="http://schemas.microsoft.com/office/word/2018/wordml/cex" xmlns:w16cid="http://schemas.microsoft.com/office/word/2016/wordml/cid" xmlns:w16="http://schemas.microsoft.com/office/word/2018/wordml" xmlns:w16sdtdh="http://schemas.microsoft.com/office/word/2020/wordml/sdtdatahash" xmlns:w16se="http://schemas.microsoft.com/office/word/2015/wordml/symex" mc:Ignorable="w14 w15 w16se w16cid w16 w16cex w16sdtdh">
+  <w:font w:name="Times New Roman">
+    <w:panose1 w:val="02020603050405020304"/>
+    <w:charset w:val="00"/>
+    <w:family w:val="roman"/>
+    <w:pitch w:val="variable"/>
+    <w:sig w:usb0="E0002EFF" w:usb1="C000785B" w:usb2="00000009" w:usb3="00000000" w:csb0="000001FF" w:csb1="00000000"/>
+  </w:font>
   <w:font w:name="Calibri">
     <w:panose1 w:val="020F0502020204030204"/>
     <w:charset w:val="00"/>
     <w:family w:val="swiss"/>
     <w:pitch w:val="variable"/>
     <w:sig w:usb0="E4002EFF" w:usb1="C000247B" w:usb2="00000009" w:usb3="00000000" w:csb0="000001FF" w:csb1="00000000"/>
-  </w:font>
-  <w:font w:name="Times New Roman">
-    <w:panose1 w:val="02020603050405020304"/>
-    <w:charset w:val="00"/>
-    <w:family w:val="roman"/>
-    <w:pitch w:val="variable"/>
-    <w:sig w:usb0="E0002EFF" w:usb1="C000785B" w:usb2="00000009" w:usb3="00000000" w:csb0="000001FF" w:csb1="00000000"/>
   </w:font>
   <w:font w:name="Calibri Light">
     <w:panose1 w:val="020F0302020204030204"/>
@@ -910,6 +1187,8 @@
   </w:compat>
   <w:rsids>
     <w:rsidRoot w:val="00C46116"/>
+    <w:rsid w:val="00093FA7"/>
+    <w:rsid w:val="007014A6"/>
     <w:rsid w:val="00C237C8"/>
     <w:rsid w:val="00C46116"/>
   </w:rsids>
@@ -1677,4 +1956,16 @@
     </a:ext>
   </a:extLst>
 </a:theme>
+</file>
+
+<file path=customXml/item1.xml><?xml version="1.0" encoding="utf-8"?>
+<b:Sources xmlns:b="http://schemas.openxmlformats.org/officeDocument/2006/bibliography" xmlns="http://schemas.openxmlformats.org/officeDocument/2006/bibliography" SelectedStyle="\APASixthEditionOfficeOnline.xsl" StyleName="APA" Version="6"/>
+</file>
+
+<file path=customXml/itemProps1.xml><?xml version="1.0" encoding="utf-8"?>
+<ds:datastoreItem xmlns:ds="http://schemas.openxmlformats.org/officeDocument/2006/customXml" ds:itemID="{F13DE616-93D1-4C2A-B3D9-BCB593BE37B4}">
+  <ds:schemaRefs>
+    <ds:schemaRef ds:uri="http://schemas.openxmlformats.org/officeDocument/2006/bibliography"/>
+  </ds:schemaRefs>
+</ds:datastoreItem>
 </file>
--- a/Plataformas - Entrega/PlataformasEntrega.docx
+++ b/Plataformas - Entrega/PlataformasEntrega.docx
@@ -71,12 +71,17 @@
         <w:t xml:space="preserve">Generación de proyectiles en el gamelayer.cpp </w:t>
       </w:r>
       <w:proofErr w:type="spellStart"/>
+      <w:proofErr w:type="gramStart"/>
       <w:r>
         <w:t>update</w:t>
       </w:r>
       <w:proofErr w:type="spellEnd"/>
       <w:r>
-        <w:t>()</w:t>
+        <w:t>(</w:t>
+      </w:r>
+      <w:proofErr w:type="gramEnd"/>
+      <w:r>
+        <w:t>)</w:t>
       </w:r>
     </w:p>
     <w:p>
@@ -196,6 +201,12 @@
         <w:lastRenderedPageBreak/>
         <w:t>2.</w:t>
       </w:r>
+      <w:r>
+        <w:t xml:space="preserve"> </w:t>
+      </w:r>
+      <w:r>
+        <w:t>Enemigos que mueren al saltar sobre ellos</w:t>
+      </w:r>
     </w:p>
     <w:p>
       <w:pPr>
@@ -204,6 +215,12 @@
       <w:r>
         <w:t>3.</w:t>
       </w:r>
+      <w:r>
+        <w:t xml:space="preserve"> </w:t>
+      </w:r>
+      <w:r>
+        <w:t>Enemigo que salta o vuela</w:t>
+      </w:r>
     </w:p>
     <w:p>
       <w:pPr>
@@ -212,6 +229,17 @@
       <w:r>
         <w:t>4.</w:t>
       </w:r>
+      <w:r>
+        <w:t xml:space="preserve"> </w:t>
+      </w:r>
+      <w:proofErr w:type="spellStart"/>
+      <w:r>
+        <w:t>Scroll</w:t>
+      </w:r>
+      <w:proofErr w:type="spellEnd"/>
+      <w:r>
+        <w:t xml:space="preserve"> en el Eje Y</w:t>
+      </w:r>
     </w:p>
     <w:p>
       <w:pPr>
@@ -220,6 +248,22 @@
       <w:r>
         <w:t>5.</w:t>
       </w:r>
+      <w:r>
+        <w:t xml:space="preserve"> </w:t>
+      </w:r>
+      <w:proofErr w:type="spellStart"/>
+      <w:r>
+        <w:t>Items</w:t>
+      </w:r>
+      <w:proofErr w:type="spellEnd"/>
+      <w:r>
+        <w:t xml:space="preserve"> </w:t>
+      </w:r>
+      <w:proofErr w:type="spellStart"/>
+      <w:r>
+        <w:t>recolectables</w:t>
+      </w:r>
+      <w:proofErr w:type="spellEnd"/>
     </w:p>
     <w:p>
       <w:pPr>
@@ -227,6 +271,12 @@
       </w:pPr>
       <w:r>
         <w:t>6.</w:t>
+      </w:r>
+      <w:r>
+        <w:t xml:space="preserve"> </w:t>
+      </w:r>
+      <w:r>
+        <w:t>Tiles destruibles</w:t>
       </w:r>
     </w:p>
     <w:p/>
@@ -1187,8 +1237,8 @@
   </w:compat>
   <w:rsids>
     <w:rsidRoot w:val="00C46116"/>
-    <w:rsid w:val="00093FA7"/>
     <w:rsid w:val="007014A6"/>
+    <w:rsid w:val="00B3799C"/>
     <w:rsid w:val="00C237C8"/>
     <w:rsid w:val="00C46116"/>
   </w:rsids>

--- a/Plataformas - Entrega/PlataformasEntrega.docx
+++ b/Plataformas - Entrega/PlataformasEntrega.docx
@@ -202,10 +202,7 @@
         <w:t>2.</w:t>
       </w:r>
       <w:r>
-        <w:t xml:space="preserve"> </w:t>
-      </w:r>
-      <w:r>
-        <w:t>Enemigos que mueren al saltar sobre ellos</w:t>
+        <w:t xml:space="preserve"> Enemigos que mueren al saltar sobre ellos</w:t>
       </w:r>
     </w:p>
     <w:p>
@@ -216,10 +213,7 @@
         <w:t>3.</w:t>
       </w:r>
       <w:r>
-        <w:t xml:space="preserve"> </w:t>
-      </w:r>
-      <w:r>
-        <w:t>Enemigo que salta o vuela</w:t>
+        <w:t xml:space="preserve"> Enemigo que salta o vuela</w:t>
       </w:r>
     </w:p>
     <w:p>
@@ -242,10 +236,197 @@
       </w:r>
     </w:p>
     <w:p>
+      <w:r>
+        <w:t xml:space="preserve">Actor -&gt; </w:t>
+      </w:r>
+      <w:proofErr w:type="spellStart"/>
+      <w:proofErr w:type="gramStart"/>
+      <w:r>
+        <w:t>draw</w:t>
+      </w:r>
+      <w:proofErr w:type="spellEnd"/>
+      <w:r>
+        <w:t>(</w:t>
+      </w:r>
+      <w:proofErr w:type="gramEnd"/>
+      <w:r>
+        <w:t xml:space="preserve">) ahora tiene </w:t>
+      </w:r>
+      <w:proofErr w:type="spellStart"/>
+      <w:r>
+        <w:t>scrollY</w:t>
+      </w:r>
+      <w:proofErr w:type="spellEnd"/>
+    </w:p>
+    <w:p>
+      <w:r>
+        <w:rPr>
+          <w:noProof/>
+        </w:rPr>
+        <w:drawing>
+          <wp:inline distT="0" distB="0" distL="0" distR="0" wp14:anchorId="7B8F0EBD" wp14:editId="0430A7FE">
+            <wp:extent cx="4196431" cy="2360246"/>
+            <wp:effectExtent l="0" t="0" r="0" b="2540"/>
+            <wp:docPr id="5" name="Picture 5" descr="Text&#10;&#10;Description automatically generated"/>
+            <wp:cNvGraphicFramePr>
+              <a:graphicFrameLocks xmlns:a="http://schemas.openxmlformats.org/drawingml/2006/main" noChangeAspect="1"/>
+            </wp:cNvGraphicFramePr>
+            <a:graphic xmlns:a="http://schemas.openxmlformats.org/drawingml/2006/main">
+              <a:graphicData uri="http://schemas.openxmlformats.org/drawingml/2006/picture">
+                <pic:pic xmlns:pic="http://schemas.openxmlformats.org/drawingml/2006/picture">
+                  <pic:nvPicPr>
+                    <pic:cNvPr id="5" name="Picture 5" descr="Text&#10;&#10;Description automatically generated"/>
+                    <pic:cNvPicPr/>
+                  </pic:nvPicPr>
+                  <pic:blipFill>
+                    <a:blip r:embed="rId11"/>
+                    <a:stretch>
+                      <a:fillRect/>
+                    </a:stretch>
+                  </pic:blipFill>
+                  <pic:spPr>
+                    <a:xfrm>
+                      <a:off x="0" y="0"/>
+                      <a:ext cx="4218471" cy="2372642"/>
+                    </a:xfrm>
+                    <a:prstGeom prst="rect">
+                      <a:avLst/>
+                    </a:prstGeom>
+                  </pic:spPr>
+                </pic:pic>
+              </a:graphicData>
+            </a:graphic>
+          </wp:inline>
+        </w:drawing>
+      </w:r>
+    </w:p>
+    <w:p>
+      <w:proofErr w:type="spellStart"/>
+      <w:proofErr w:type="gramStart"/>
+      <w:r>
+        <w:t>CalculateScroll</w:t>
+      </w:r>
+      <w:proofErr w:type="spellEnd"/>
+      <w:r>
+        <w:t>(</w:t>
+      </w:r>
+      <w:proofErr w:type="gramEnd"/>
+      <w:r>
+        <w:t>)</w:t>
+      </w:r>
+    </w:p>
+    <w:p>
+      <w:r>
+        <w:rPr>
+          <w:noProof/>
+        </w:rPr>
+        <w:drawing>
+          <wp:inline distT="0" distB="0" distL="0" distR="0" wp14:anchorId="71550208" wp14:editId="2F112835">
+            <wp:extent cx="4181231" cy="2285091"/>
+            <wp:effectExtent l="0" t="0" r="0" b="1270"/>
+            <wp:docPr id="4" name="Picture 4" descr="Text&#10;&#10;Description automatically generated"/>
+            <wp:cNvGraphicFramePr>
+              <a:graphicFrameLocks xmlns:a="http://schemas.openxmlformats.org/drawingml/2006/main" noChangeAspect="1"/>
+            </wp:cNvGraphicFramePr>
+            <a:graphic xmlns:a="http://schemas.openxmlformats.org/drawingml/2006/main">
+              <a:graphicData uri="http://schemas.openxmlformats.org/drawingml/2006/picture">
+                <pic:pic xmlns:pic="http://schemas.openxmlformats.org/drawingml/2006/picture">
+                  <pic:nvPicPr>
+                    <pic:cNvPr id="4" name="Picture 4" descr="Text&#10;&#10;Description automatically generated"/>
+                    <pic:cNvPicPr/>
+                  </pic:nvPicPr>
+                  <pic:blipFill>
+                    <a:blip r:embed="rId12"/>
+                    <a:stretch>
+                      <a:fillRect/>
+                    </a:stretch>
+                  </pic:blipFill>
+                  <pic:spPr>
+                    <a:xfrm>
+                      <a:off x="0" y="0"/>
+                      <a:ext cx="4185793" cy="2287584"/>
+                    </a:xfrm>
+                    <a:prstGeom prst="rect">
+                      <a:avLst/>
+                    </a:prstGeom>
+                  </pic:spPr>
+                </pic:pic>
+              </a:graphicData>
+            </a:graphic>
+          </wp:inline>
+        </w:drawing>
+      </w:r>
+    </w:p>
+    <w:p>
+      <w:proofErr w:type="spellStart"/>
+      <w:proofErr w:type="gramStart"/>
+      <w:r>
+        <w:t>loadMap</w:t>
+      </w:r>
+      <w:proofErr w:type="spellEnd"/>
+      <w:r>
+        <w:t>(</w:t>
+      </w:r>
+      <w:proofErr w:type="gramEnd"/>
+      <w:r>
+        <w:t>)</w:t>
+      </w:r>
+    </w:p>
+    <w:p>
+      <w:r>
+        <w:rPr>
+          <w:noProof/>
+        </w:rPr>
+        <w:drawing>
+          <wp:inline distT="0" distB="0" distL="0" distR="0" wp14:anchorId="16BAC01D" wp14:editId="7E777CC1">
+            <wp:extent cx="4212492" cy="1944837"/>
+            <wp:effectExtent l="0" t="0" r="0" b="0"/>
+            <wp:docPr id="6" name="Picture 6" descr="Text&#10;&#10;Description automatically generated"/>
+            <wp:cNvGraphicFramePr>
+              <a:graphicFrameLocks xmlns:a="http://schemas.openxmlformats.org/drawingml/2006/main" noChangeAspect="1"/>
+            </wp:cNvGraphicFramePr>
+            <a:graphic xmlns:a="http://schemas.openxmlformats.org/drawingml/2006/main">
+              <a:graphicData uri="http://schemas.openxmlformats.org/drawingml/2006/picture">
+                <pic:pic xmlns:pic="http://schemas.openxmlformats.org/drawingml/2006/picture">
+                  <pic:nvPicPr>
+                    <pic:cNvPr id="6" name="Picture 6" descr="Text&#10;&#10;Description automatically generated"/>
+                    <pic:cNvPicPr/>
+                  </pic:nvPicPr>
+                  <pic:blipFill rotWithShape="1">
+                    <a:blip r:embed="rId13"/>
+                    <a:srcRect b="40150"/>
+                    <a:stretch/>
+                  </pic:blipFill>
+                  <pic:spPr bwMode="auto">
+                    <a:xfrm>
+                      <a:off x="0" y="0"/>
+                      <a:ext cx="4216871" cy="1946858"/>
+                    </a:xfrm>
+                    <a:prstGeom prst="rect">
+                      <a:avLst/>
+                    </a:prstGeom>
+                    <a:ln>
+                      <a:noFill/>
+                    </a:ln>
+                    <a:extLst>
+                      <a:ext uri="{53640926-AAD7-44D8-BBD7-CCE9431645EC}">
+                        <a14:shadowObscured xmlns:a14="http://schemas.microsoft.com/office/drawing/2010/main"/>
+                      </a:ext>
+                    </a:extLst>
+                  </pic:spPr>
+                </pic:pic>
+              </a:graphicData>
+            </a:graphic>
+          </wp:inline>
+        </w:drawing>
+      </w:r>
+    </w:p>
+    <w:p>
       <w:pPr>
         <w:pStyle w:val="Heading2"/>
       </w:pPr>
       <w:r>
+        <w:lastRenderedPageBreak/>
         <w:t>5.</w:t>
       </w:r>
       <w:r>
@@ -273,16 +454,13 @@
         <w:t>6.</w:t>
       </w:r>
       <w:r>
-        <w:t xml:space="preserve"> </w:t>
-      </w:r>
-      <w:r>
-        <w:t>Tiles destruibles</w:t>
+        <w:t xml:space="preserve"> Tiles destruibles</w:t>
       </w:r>
     </w:p>
     <w:p/>
     <w:sectPr>
-      <w:headerReference w:type="default" r:id="rId11"/>
-      <w:footerReference w:type="default" r:id="rId12"/>
+      <w:headerReference w:type="default" r:id="rId14"/>
+      <w:footerReference w:type="default" r:id="rId15"/>
       <w:pgSz w:w="11906" w:h="16838"/>
       <w:pgMar w:top="1417" w:right="1701" w:bottom="1417" w:left="1701" w:header="708" w:footer="708" w:gutter="0"/>
       <w:cols w:space="708"/>
@@ -1237,6 +1415,7 @@
   </w:compat>
   <w:rsids>
     <w:rsidRoot w:val="00C46116"/>
+    <w:rsid w:val="005E671E"/>
     <w:rsid w:val="007014A6"/>
     <w:rsid w:val="00B3799C"/>
     <w:rsid w:val="00C237C8"/>

--- a/Plataformas - Entrega/PlataformasEntrega.docx
+++ b/Plataformas - Entrega/PlataformasEntrega.docx
@@ -16,13 +16,8 @@
     </w:p>
     <w:p>
       <w:r>
-        <w:t xml:space="preserve">Clase </w:t>
-      </w:r>
-      <w:proofErr w:type="spellStart"/>
-      <w:r>
-        <w:t>RedEnemy</w:t>
-      </w:r>
-      <w:proofErr w:type="spellEnd"/>
+        <w:t>Clase RedEnemy</w:t>
+      </w:r>
     </w:p>
     <w:p>
       <w:r>
@@ -68,20 +63,7 @@
     </w:p>
     <w:p>
       <w:r>
-        <w:t xml:space="preserve">Generación de proyectiles en el gamelayer.cpp </w:t>
-      </w:r>
-      <w:proofErr w:type="spellStart"/>
-      <w:proofErr w:type="gramStart"/>
-      <w:r>
-        <w:t>update</w:t>
-      </w:r>
-      <w:proofErr w:type="spellEnd"/>
-      <w:r>
-        <w:t>(</w:t>
-      </w:r>
-      <w:proofErr w:type="gramEnd"/>
-      <w:r>
-        <w:t>)</w:t>
+        <w:t>Generación de proyectiles en el gamelayer.cpp update()</w:t>
       </w:r>
     </w:p>
     <w:p>
@@ -128,15 +110,7 @@
     </w:p>
     <w:p>
       <w:r>
-        <w:t xml:space="preserve">Colisiones </w:t>
-      </w:r>
-      <w:proofErr w:type="spellStart"/>
-      <w:r>
-        <w:t>EnemyProjectile</w:t>
-      </w:r>
-      <w:proofErr w:type="spellEnd"/>
-      <w:r>
-        <w:t xml:space="preserve"> – Player</w:t>
+        <w:t>Colisiones EnemyProjectile – Player</w:t>
       </w:r>
     </w:p>
     <w:p>
@@ -199,10 +173,13 @@
       </w:pPr>
       <w:r>
         <w:lastRenderedPageBreak/>
-        <w:t>2.</w:t>
-      </w:r>
-      <w:r>
-        <w:t xml:space="preserve"> Enemigos que mueren al saltar sobre ellos</w:t>
+        <w:t>2</w:t>
+      </w:r>
+      <w:r>
+        <w:t>.</w:t>
+      </w:r>
+      <w:r>
+        <w:t xml:space="preserve"> Enemigo que salta o vuela</w:t>
       </w:r>
     </w:p>
     <w:p>
@@ -210,53 +187,19 @@
         <w:pStyle w:val="Heading2"/>
       </w:pPr>
       <w:r>
-        <w:t>3.</w:t>
-      </w:r>
-      <w:r>
-        <w:t xml:space="preserve"> Enemigo que salta o vuela</w:t>
-      </w:r>
-    </w:p>
-    <w:p>
-      <w:pPr>
-        <w:pStyle w:val="Heading2"/>
-      </w:pPr>
-      <w:r>
-        <w:t>4.</w:t>
-      </w:r>
-      <w:r>
-        <w:t xml:space="preserve"> </w:t>
-      </w:r>
-      <w:proofErr w:type="spellStart"/>
-      <w:r>
-        <w:t>Scroll</w:t>
-      </w:r>
-      <w:proofErr w:type="spellEnd"/>
-      <w:r>
-        <w:t xml:space="preserve"> en el Eje Y</w:t>
-      </w:r>
-    </w:p>
-    <w:p>
-      <w:r>
-        <w:t xml:space="preserve">Actor -&gt; </w:t>
-      </w:r>
-      <w:proofErr w:type="spellStart"/>
-      <w:proofErr w:type="gramStart"/>
-      <w:r>
-        <w:t>draw</w:t>
-      </w:r>
-      <w:proofErr w:type="spellEnd"/>
-      <w:r>
-        <w:t>(</w:t>
-      </w:r>
-      <w:proofErr w:type="gramEnd"/>
-      <w:r>
-        <w:t xml:space="preserve">) ahora tiene </w:t>
-      </w:r>
-      <w:proofErr w:type="spellStart"/>
-      <w:r>
-        <w:t>scrollY</w:t>
-      </w:r>
-      <w:proofErr w:type="spellEnd"/>
+        <w:t>3</w:t>
+      </w:r>
+      <w:r>
+        <w:t>.</w:t>
+      </w:r>
+      <w:r>
+        <w:t xml:space="preserve"> Scroll en el Eje Y</w:t>
+      </w:r>
+    </w:p>
+    <w:p>
+      <w:r>
+        <w:t>Actor -&gt; draw() ahora tiene scrollY</w:t>
+      </w:r>
     </w:p>
     <w:p>
       <w:r>
@@ -301,18 +244,8 @@
       </w:r>
     </w:p>
     <w:p>
-      <w:proofErr w:type="spellStart"/>
-      <w:proofErr w:type="gramStart"/>
-      <w:r>
-        <w:t>CalculateScroll</w:t>
-      </w:r>
-      <w:proofErr w:type="spellEnd"/>
-      <w:r>
-        <w:t>(</w:t>
-      </w:r>
-      <w:proofErr w:type="gramEnd"/>
-      <w:r>
-        <w:t>)</w:t>
+      <w:r>
+        <w:t>CalculateScroll()</w:t>
       </w:r>
     </w:p>
     <w:p>
@@ -358,18 +291,8 @@
       </w:r>
     </w:p>
     <w:p>
-      <w:proofErr w:type="spellStart"/>
-      <w:proofErr w:type="gramStart"/>
-      <w:r>
-        <w:t>loadMap</w:t>
-      </w:r>
-      <w:proofErr w:type="spellEnd"/>
-      <w:r>
-        <w:t>(</w:t>
-      </w:r>
-      <w:proofErr w:type="gramEnd"/>
-      <w:r>
-        <w:t>)</w:t>
+      <w:r>
+        <w:t>loadMap()</w:t>
       </w:r>
     </w:p>
     <w:p>
@@ -378,9 +301,17 @@
           <w:noProof/>
         </w:rPr>
         <w:drawing>
-          <wp:inline distT="0" distB="0" distL="0" distR="0" wp14:anchorId="16BAC01D" wp14:editId="7E777CC1">
+          <wp:anchor distT="0" distB="0" distL="114300" distR="114300" simplePos="0" relativeHeight="251658240" behindDoc="0" locked="0" layoutInCell="1" allowOverlap="1" wp14:anchorId="16BAC01D" wp14:editId="16BD27E7">
+            <wp:simplePos x="1076325" y="7096125"/>
+            <wp:positionH relativeFrom="column">
+              <wp:align>left</wp:align>
+            </wp:positionH>
+            <wp:positionV relativeFrom="paragraph">
+              <wp:align>top</wp:align>
+            </wp:positionV>
             <wp:extent cx="4212492" cy="1944837"/>
             <wp:effectExtent l="0" t="0" r="0" b="0"/>
+            <wp:wrapSquare wrapText="bothSides"/>
             <wp:docPr id="6" name="Picture 6" descr="Text&#10;&#10;Description automatically generated"/>
             <wp:cNvGraphicFramePr>
               <a:graphicFrameLocks xmlns:a="http://schemas.openxmlformats.org/drawingml/2006/main" noChangeAspect="1"/>
@@ -393,14 +324,20 @@
                     <pic:cNvPicPr/>
                   </pic:nvPicPr>
                   <pic:blipFill rotWithShape="1">
-                    <a:blip r:embed="rId13"/>
+                    <a:blip r:embed="rId13">
+                      <a:extLst>
+                        <a:ext uri="{28A0092B-C50C-407E-A947-70E740481C1C}">
+                          <a14:useLocalDpi xmlns:a14="http://schemas.microsoft.com/office/drawing/2010/main" val="0"/>
+                        </a:ext>
+                      </a:extLst>
+                    </a:blip>
                     <a:srcRect b="40150"/>
                     <a:stretch/>
                   </pic:blipFill>
                   <pic:spPr bwMode="auto">
                     <a:xfrm>
                       <a:off x="0" y="0"/>
-                      <a:ext cx="4216871" cy="1946858"/>
+                      <a:ext cx="4212492" cy="1944837"/>
                     </a:xfrm>
                     <a:prstGeom prst="rect">
                       <a:avLst/>
@@ -417,8 +354,16 @@
                 </pic:pic>
               </a:graphicData>
             </a:graphic>
-          </wp:inline>
+          </wp:anchor>
         </w:drawing>
+      </w:r>
+      <w:r>
+        <w:br w:type="textWrapping" w:clear="all"/>
+      </w:r>
+    </w:p>
+    <w:p>
+      <w:r>
+        <w:br w:type="page"/>
       </w:r>
     </w:p>
     <w:p>
@@ -427,40 +372,505 @@
       </w:pPr>
       <w:r>
         <w:lastRenderedPageBreak/>
-        <w:t>5.</w:t>
-      </w:r>
-      <w:r>
-        <w:t xml:space="preserve"> </w:t>
-      </w:r>
-      <w:proofErr w:type="spellStart"/>
-      <w:r>
-        <w:t>Items</w:t>
-      </w:r>
-      <w:proofErr w:type="spellEnd"/>
-      <w:r>
-        <w:t xml:space="preserve"> </w:t>
-      </w:r>
-      <w:proofErr w:type="spellStart"/>
-      <w:r>
-        <w:t>recolectables</w:t>
-      </w:r>
-      <w:proofErr w:type="spellEnd"/>
+        <w:t>4</w:t>
+      </w:r>
+      <w:r>
+        <w:t>.</w:t>
+      </w:r>
+      <w:r>
+        <w:t xml:space="preserve"> Items recolectables</w:t>
+      </w:r>
+    </w:p>
+    <w:p>
+      <w:r>
+        <w:t>Clase colectable</w:t>
+      </w:r>
+    </w:p>
+    <w:p>
+      <w:r>
+        <w:rPr>
+          <w:noProof/>
+        </w:rPr>
+        <w:drawing>
+          <wp:inline distT="0" distB="0" distL="0" distR="0" wp14:anchorId="437EDB40" wp14:editId="68E3FBD3">
+            <wp:extent cx="5400040" cy="1646555"/>
+            <wp:effectExtent l="0" t="0" r="0" b="0"/>
+            <wp:docPr id="7" name="Picture 7" descr="Text&#10;&#10;Description automatically generated"/>
+            <wp:cNvGraphicFramePr>
+              <a:graphicFrameLocks xmlns:a="http://schemas.openxmlformats.org/drawingml/2006/main" noChangeAspect="1"/>
+            </wp:cNvGraphicFramePr>
+            <a:graphic xmlns:a="http://schemas.openxmlformats.org/drawingml/2006/main">
+              <a:graphicData uri="http://schemas.openxmlformats.org/drawingml/2006/picture">
+                <pic:pic xmlns:pic="http://schemas.openxmlformats.org/drawingml/2006/picture">
+                  <pic:nvPicPr>
+                    <pic:cNvPr id="7" name="Picture 7" descr="Text&#10;&#10;Description automatically generated"/>
+                    <pic:cNvPicPr/>
+                  </pic:nvPicPr>
+                  <pic:blipFill>
+                    <a:blip r:embed="rId14"/>
+                    <a:stretch>
+                      <a:fillRect/>
+                    </a:stretch>
+                  </pic:blipFill>
+                  <pic:spPr>
+                    <a:xfrm>
+                      <a:off x="0" y="0"/>
+                      <a:ext cx="5400040" cy="1646555"/>
+                    </a:xfrm>
+                    <a:prstGeom prst="rect">
+                      <a:avLst/>
+                    </a:prstGeom>
+                  </pic:spPr>
+                </pic:pic>
+              </a:graphicData>
+            </a:graphic>
+          </wp:inline>
+        </w:drawing>
+      </w:r>
+    </w:p>
+    <w:p>
+      <w:r>
+        <w:t>Marcador de recolectables conseguidos</w:t>
+      </w:r>
+    </w:p>
+    <w:p>
+      <w:r>
+        <w:rPr>
+          <w:noProof/>
+        </w:rPr>
+        <w:drawing>
+          <wp:inline distT="0" distB="0" distL="0" distR="0" wp14:anchorId="37D4BD44" wp14:editId="203A1A18">
+            <wp:extent cx="5400040" cy="1383030"/>
+            <wp:effectExtent l="0" t="0" r="0" b="7620"/>
+            <wp:docPr id="9" name="Picture 9" descr="A screenshot of a computer&#10;&#10;Description automatically generated with medium confidence"/>
+            <wp:cNvGraphicFramePr>
+              <a:graphicFrameLocks xmlns:a="http://schemas.openxmlformats.org/drawingml/2006/main" noChangeAspect="1"/>
+            </wp:cNvGraphicFramePr>
+            <a:graphic xmlns:a="http://schemas.openxmlformats.org/drawingml/2006/main">
+              <a:graphicData uri="http://schemas.openxmlformats.org/drawingml/2006/picture">
+                <pic:pic xmlns:pic="http://schemas.openxmlformats.org/drawingml/2006/picture">
+                  <pic:nvPicPr>
+                    <pic:cNvPr id="9" name="Picture 9" descr="A screenshot of a computer&#10;&#10;Description automatically generated with medium confidence"/>
+                    <pic:cNvPicPr/>
+                  </pic:nvPicPr>
+                  <pic:blipFill>
+                    <a:blip r:embed="rId15"/>
+                    <a:stretch>
+                      <a:fillRect/>
+                    </a:stretch>
+                  </pic:blipFill>
+                  <pic:spPr>
+                    <a:xfrm>
+                      <a:off x="0" y="0"/>
+                      <a:ext cx="5400040" cy="1383030"/>
+                    </a:xfrm>
+                    <a:prstGeom prst="rect">
+                      <a:avLst/>
+                    </a:prstGeom>
+                  </pic:spPr>
+                </pic:pic>
+              </a:graphicData>
+            </a:graphic>
+          </wp:inline>
+        </w:drawing>
+      </w:r>
+    </w:p>
+    <w:p>
+      <w:r>
+        <w:t>Añadir al gamelayer en el loadmap.</w:t>
+      </w:r>
+    </w:p>
+    <w:p>
+      <w:r>
+        <w:rPr>
+          <w:noProof/>
+        </w:rPr>
+        <w:drawing>
+          <wp:inline distT="0" distB="0" distL="0" distR="0" wp14:anchorId="63260975" wp14:editId="1FE38417">
+            <wp:extent cx="5400040" cy="1093470"/>
+            <wp:effectExtent l="0" t="0" r="0" b="0"/>
+            <wp:docPr id="8" name="Picture 8" descr="Text&#10;&#10;Description automatically generated"/>
+            <wp:cNvGraphicFramePr>
+              <a:graphicFrameLocks xmlns:a="http://schemas.openxmlformats.org/drawingml/2006/main" noChangeAspect="1"/>
+            </wp:cNvGraphicFramePr>
+            <a:graphic xmlns:a="http://schemas.openxmlformats.org/drawingml/2006/main">
+              <a:graphicData uri="http://schemas.openxmlformats.org/drawingml/2006/picture">
+                <pic:pic xmlns:pic="http://schemas.openxmlformats.org/drawingml/2006/picture">
+                  <pic:nvPicPr>
+                    <pic:cNvPr id="8" name="Picture 8" descr="Text&#10;&#10;Description automatically generated"/>
+                    <pic:cNvPicPr/>
+                  </pic:nvPicPr>
+                  <pic:blipFill>
+                    <a:blip r:embed="rId16"/>
+                    <a:stretch>
+                      <a:fillRect/>
+                    </a:stretch>
+                  </pic:blipFill>
+                  <pic:spPr>
+                    <a:xfrm>
+                      <a:off x="0" y="0"/>
+                      <a:ext cx="5400040" cy="1093470"/>
+                    </a:xfrm>
+                    <a:prstGeom prst="rect">
+                      <a:avLst/>
+                    </a:prstGeom>
+                  </pic:spPr>
+                </pic:pic>
+              </a:graphicData>
+            </a:graphic>
+          </wp:inline>
+        </w:drawing>
+      </w:r>
+    </w:p>
+    <w:p>
+      <w:r>
+        <w:t>Colisiones Player – Collectable</w:t>
+      </w:r>
+    </w:p>
+    <w:p>
+      <w:r>
+        <w:rPr>
+          <w:noProof/>
+        </w:rPr>
+        <w:drawing>
+          <wp:inline distT="0" distB="0" distL="0" distR="0" wp14:anchorId="04C891D2" wp14:editId="0FBD121C">
+            <wp:extent cx="5400040" cy="2534920"/>
+            <wp:effectExtent l="0" t="0" r="0" b="0"/>
+            <wp:docPr id="10" name="Picture 10" descr="Text&#10;&#10;Description automatically generated"/>
+            <wp:cNvGraphicFramePr>
+              <a:graphicFrameLocks xmlns:a="http://schemas.openxmlformats.org/drawingml/2006/main" noChangeAspect="1"/>
+            </wp:cNvGraphicFramePr>
+            <a:graphic xmlns:a="http://schemas.openxmlformats.org/drawingml/2006/main">
+              <a:graphicData uri="http://schemas.openxmlformats.org/drawingml/2006/picture">
+                <pic:pic xmlns:pic="http://schemas.openxmlformats.org/drawingml/2006/picture">
+                  <pic:nvPicPr>
+                    <pic:cNvPr id="10" name="Picture 10" descr="Text&#10;&#10;Description automatically generated"/>
+                    <pic:cNvPicPr/>
+                  </pic:nvPicPr>
+                  <pic:blipFill>
+                    <a:blip r:embed="rId17"/>
+                    <a:stretch>
+                      <a:fillRect/>
+                    </a:stretch>
+                  </pic:blipFill>
+                  <pic:spPr>
+                    <a:xfrm>
+                      <a:off x="0" y="0"/>
+                      <a:ext cx="5400040" cy="2534920"/>
+                    </a:xfrm>
+                    <a:prstGeom prst="rect">
+                      <a:avLst/>
+                    </a:prstGeom>
+                  </pic:spPr>
+                </pic:pic>
+              </a:graphicData>
+            </a:graphic>
+          </wp:inline>
+        </w:drawing>
+      </w:r>
+    </w:p>
+    <w:p>
+      <w:r>
+        <w:br w:type="page"/>
+      </w:r>
     </w:p>
     <w:p>
       <w:pPr>
         <w:pStyle w:val="Heading2"/>
       </w:pPr>
       <w:r>
+        <w:lastRenderedPageBreak/>
+        <w:t>5</w:t>
+      </w:r>
+      <w:r>
+        <w:t>.</w:t>
+      </w:r>
+      <w:r>
+        <w:t xml:space="preserve"> Tiles destruibles</w:t>
+      </w:r>
+    </w:p>
+    <w:p>
+      <w:r>
+        <w:t>Clase FakeTIle</w:t>
+      </w:r>
+    </w:p>
+    <w:p>
+      <w:r>
+        <w:rPr>
+          <w:noProof/>
+        </w:rPr>
+        <w:drawing>
+          <wp:inline distT="0" distB="0" distL="0" distR="0" wp14:anchorId="1D18D54A" wp14:editId="74435FAA">
+            <wp:extent cx="3676650" cy="1508001"/>
+            <wp:effectExtent l="0" t="0" r="0" b="0"/>
+            <wp:docPr id="14" name="Picture 14" descr="Text&#10;&#10;Description automatically generated"/>
+            <wp:cNvGraphicFramePr>
+              <a:graphicFrameLocks xmlns:a="http://schemas.openxmlformats.org/drawingml/2006/main" noChangeAspect="1"/>
+            </wp:cNvGraphicFramePr>
+            <a:graphic xmlns:a="http://schemas.openxmlformats.org/drawingml/2006/main">
+              <a:graphicData uri="http://schemas.openxmlformats.org/drawingml/2006/picture">
+                <pic:pic xmlns:pic="http://schemas.openxmlformats.org/drawingml/2006/picture">
+                  <pic:nvPicPr>
+                    <pic:cNvPr id="14" name="Picture 14" descr="Text&#10;&#10;Description automatically generated"/>
+                    <pic:cNvPicPr/>
+                  </pic:nvPicPr>
+                  <pic:blipFill>
+                    <a:blip r:embed="rId18"/>
+                    <a:stretch>
+                      <a:fillRect/>
+                    </a:stretch>
+                  </pic:blipFill>
+                  <pic:spPr>
+                    <a:xfrm>
+                      <a:off x="0" y="0"/>
+                      <a:ext cx="3682413" cy="1510365"/>
+                    </a:xfrm>
+                    <a:prstGeom prst="rect">
+                      <a:avLst/>
+                    </a:prstGeom>
+                  </pic:spPr>
+                </pic:pic>
+              </a:graphicData>
+            </a:graphic>
+          </wp:inline>
+        </w:drawing>
+      </w:r>
+    </w:p>
+    <w:p>
+      <w:r>
+        <w:t>Añadir fakeTiles al gamelayer en el loadmap</w:t>
+      </w:r>
+    </w:p>
+    <w:p>
+      <w:r>
+        <w:rPr>
+          <w:noProof/>
+        </w:rPr>
+        <w:drawing>
+          <wp:inline distT="0" distB="0" distL="0" distR="0" wp14:anchorId="14E7A433" wp14:editId="6792E126">
+            <wp:extent cx="5400040" cy="1372870"/>
+            <wp:effectExtent l="0" t="0" r="0" b="0"/>
+            <wp:docPr id="15" name="Picture 15" descr="Text&#10;&#10;Description automatically generated"/>
+            <wp:cNvGraphicFramePr>
+              <a:graphicFrameLocks xmlns:a="http://schemas.openxmlformats.org/drawingml/2006/main" noChangeAspect="1"/>
+            </wp:cNvGraphicFramePr>
+            <a:graphic xmlns:a="http://schemas.openxmlformats.org/drawingml/2006/main">
+              <a:graphicData uri="http://schemas.openxmlformats.org/drawingml/2006/picture">
+                <pic:pic xmlns:pic="http://schemas.openxmlformats.org/drawingml/2006/picture">
+                  <pic:nvPicPr>
+                    <pic:cNvPr id="15" name="Picture 15" descr="Text&#10;&#10;Description automatically generated"/>
+                    <pic:cNvPicPr/>
+                  </pic:nvPicPr>
+                  <pic:blipFill>
+                    <a:blip r:embed="rId19"/>
+                    <a:stretch>
+                      <a:fillRect/>
+                    </a:stretch>
+                  </pic:blipFill>
+                  <pic:spPr>
+                    <a:xfrm>
+                      <a:off x="0" y="0"/>
+                      <a:ext cx="5400040" cy="1372870"/>
+                    </a:xfrm>
+                    <a:prstGeom prst="rect">
+                      <a:avLst/>
+                    </a:prstGeom>
+                  </pic:spPr>
+                </pic:pic>
+              </a:graphicData>
+            </a:graphic>
+          </wp:inline>
+        </w:drawing>
+      </w:r>
+    </w:p>
+    <w:p>
+      <w:r>
+        <w:t>Colisiones tile - player</w:t>
+      </w:r>
+    </w:p>
+    <w:p>
+      <w:pPr>
+        <w:pStyle w:val="Heading2"/>
+      </w:pPr>
+      <w:r>
+        <w:rPr>
+          <w:noProof/>
+        </w:rPr>
+        <w:drawing>
+          <wp:inline distT="0" distB="0" distL="0" distR="0" wp14:anchorId="5BF0D6E9" wp14:editId="48E66A4E">
+            <wp:extent cx="5400040" cy="2468880"/>
+            <wp:effectExtent l="0" t="0" r="0" b="7620"/>
+            <wp:docPr id="13" name="Picture 13" descr="Text&#10;&#10;Description automatically generated"/>
+            <wp:cNvGraphicFramePr>
+              <a:graphicFrameLocks xmlns:a="http://schemas.openxmlformats.org/drawingml/2006/main" noChangeAspect="1"/>
+            </wp:cNvGraphicFramePr>
+            <a:graphic xmlns:a="http://schemas.openxmlformats.org/drawingml/2006/main">
+              <a:graphicData uri="http://schemas.openxmlformats.org/drawingml/2006/picture">
+                <pic:pic xmlns:pic="http://schemas.openxmlformats.org/drawingml/2006/picture">
+                  <pic:nvPicPr>
+                    <pic:cNvPr id="13" name="Picture 13" descr="Text&#10;&#10;Description automatically generated"/>
+                    <pic:cNvPicPr/>
+                  </pic:nvPicPr>
+                  <pic:blipFill>
+                    <a:blip r:embed="rId20"/>
+                    <a:stretch>
+                      <a:fillRect/>
+                    </a:stretch>
+                  </pic:blipFill>
+                  <pic:spPr>
+                    <a:xfrm>
+                      <a:off x="0" y="0"/>
+                      <a:ext cx="5400040" cy="2468880"/>
+                    </a:xfrm>
+                    <a:prstGeom prst="rect">
+                      <a:avLst/>
+                    </a:prstGeom>
+                  </pic:spPr>
+                </pic:pic>
+              </a:graphicData>
+            </a:graphic>
+          </wp:inline>
+        </w:drawing>
+      </w:r>
+      <w:r>
+        <w:t xml:space="preserve"> </w:t>
+      </w:r>
+      <w:r>
+        <w:br w:type="page"/>
+      </w:r>
+    </w:p>
+    <w:p>
+      <w:pPr>
+        <w:pStyle w:val="Heading2"/>
+      </w:pPr>
+      <w:r>
+        <w:lastRenderedPageBreak/>
         <w:t>6.</w:t>
       </w:r>
       <w:r>
         <w:t xml:space="preserve"> Tiles destruibles</w:t>
       </w:r>
-    </w:p>
-    <w:p/>
+      <w:r>
+        <w:t xml:space="preserve"> al disparar</w:t>
+      </w:r>
+    </w:p>
+    <w:p>
+      <w:pPr>
+        <w:jc w:val="both"/>
+      </w:pPr>
+      <w:r>
+        <w:t>Para esta ampliación pensé en un principio hacer una clase nueva para este tipo de Tile, pero al ver que lo único que hacia distinto era cambiar el nombre de la textura no me pareció necesario. En un futuro si se quisieran añadir animaciones, o tratar de forma distinta probablemente habría que cambiarlo.</w:t>
+      </w:r>
+    </w:p>
+    <w:p>
+      <w:r>
+        <w:t>Cargar las casillas destruibles en otra lista de Tiles</w:t>
+      </w:r>
+    </w:p>
+    <w:p>
+      <w:r>
+        <w:rPr>
+          <w:noProof/>
+        </w:rPr>
+        <w:drawing>
+          <wp:inline distT="0" distB="0" distL="0" distR="0" wp14:anchorId="76B088E8" wp14:editId="5EADF5E1">
+            <wp:extent cx="5400040" cy="1332230"/>
+            <wp:effectExtent l="0" t="0" r="0" b="1270"/>
+            <wp:docPr id="12" name="Picture 12" descr="Text&#10;&#10;Description automatically generated"/>
+            <wp:cNvGraphicFramePr>
+              <a:graphicFrameLocks xmlns:a="http://schemas.openxmlformats.org/drawingml/2006/main" noChangeAspect="1"/>
+            </wp:cNvGraphicFramePr>
+            <a:graphic xmlns:a="http://schemas.openxmlformats.org/drawingml/2006/main">
+              <a:graphicData uri="http://schemas.openxmlformats.org/drawingml/2006/picture">
+                <pic:pic xmlns:pic="http://schemas.openxmlformats.org/drawingml/2006/picture">
+                  <pic:nvPicPr>
+                    <pic:cNvPr id="12" name="Picture 12" descr="Text&#10;&#10;Description automatically generated"/>
+                    <pic:cNvPicPr/>
+                  </pic:nvPicPr>
+                  <pic:blipFill>
+                    <a:blip r:embed="rId21"/>
+                    <a:stretch>
+                      <a:fillRect/>
+                    </a:stretch>
+                  </pic:blipFill>
+                  <pic:spPr>
+                    <a:xfrm>
+                      <a:off x="0" y="0"/>
+                      <a:ext cx="5400040" cy="1332230"/>
+                    </a:xfrm>
+                    <a:prstGeom prst="rect">
+                      <a:avLst/>
+                    </a:prstGeom>
+                  </pic:spPr>
+                </pic:pic>
+              </a:graphicData>
+            </a:graphic>
+          </wp:inline>
+        </w:drawing>
+      </w:r>
+    </w:p>
+    <w:p>
+      <w:r>
+        <w:t xml:space="preserve">Colisiones </w:t>
+      </w:r>
+      <w:r>
+        <w:t>P</w:t>
+      </w:r>
+      <w:r>
+        <w:t>royectil</w:t>
+      </w:r>
+      <w:r>
+        <w:t xml:space="preserve"> - C</w:t>
+      </w:r>
+      <w:r>
+        <w:t>asilla destruible.</w:t>
+      </w:r>
+    </w:p>
+    <w:p>
+      <w:r>
+        <w:rPr>
+          <w:noProof/>
+        </w:rPr>
+        <w:drawing>
+          <wp:inline distT="0" distB="0" distL="0" distR="0" wp14:anchorId="02CB0991" wp14:editId="6BD705FE">
+            <wp:extent cx="5400040" cy="4062730"/>
+            <wp:effectExtent l="0" t="0" r="0" b="0"/>
+            <wp:docPr id="11" name="Picture 11" descr="Text&#10;&#10;Description automatically generated"/>
+            <wp:cNvGraphicFramePr>
+              <a:graphicFrameLocks xmlns:a="http://schemas.openxmlformats.org/drawingml/2006/main" noChangeAspect="1"/>
+            </wp:cNvGraphicFramePr>
+            <a:graphic xmlns:a="http://schemas.openxmlformats.org/drawingml/2006/main">
+              <a:graphicData uri="http://schemas.openxmlformats.org/drawingml/2006/picture">
+                <pic:pic xmlns:pic="http://schemas.openxmlformats.org/drawingml/2006/picture">
+                  <pic:nvPicPr>
+                    <pic:cNvPr id="11" name="Picture 11" descr="Text&#10;&#10;Description automatically generated"/>
+                    <pic:cNvPicPr/>
+                  </pic:nvPicPr>
+                  <pic:blipFill>
+                    <a:blip r:embed="rId22"/>
+                    <a:stretch>
+                      <a:fillRect/>
+                    </a:stretch>
+                  </pic:blipFill>
+                  <pic:spPr>
+                    <a:xfrm>
+                      <a:off x="0" y="0"/>
+                      <a:ext cx="5400040" cy="4062730"/>
+                    </a:xfrm>
+                    <a:prstGeom prst="rect">
+                      <a:avLst/>
+                    </a:prstGeom>
+                  </pic:spPr>
+                </pic:pic>
+              </a:graphicData>
+            </a:graphic>
+          </wp:inline>
+        </w:drawing>
+      </w:r>
+    </w:p>
     <w:sectPr>
-      <w:headerReference w:type="default" r:id="rId14"/>
-      <w:footerReference w:type="default" r:id="rId15"/>
+      <w:headerReference w:type="default" r:id="rId23"/>
+      <w:footerReference w:type="default" r:id="rId24"/>
       <w:pgSz w:w="11906" w:h="16838"/>
       <w:pgMar w:top="1417" w:right="1701" w:bottom="1417" w:left="1701" w:header="708" w:footer="708" w:gutter="0"/>
       <w:cols w:space="708"/>
@@ -1415,8 +1825,10 @@
   </w:compat>
   <w:rsids>
     <w:rsidRoot w:val="00C46116"/>
+    <w:rsid w:val="0044766E"/>
     <w:rsid w:val="005E671E"/>
     <w:rsid w:val="007014A6"/>
+    <w:rsid w:val="009D3DF5"/>
     <w:rsid w:val="00B3799C"/>
     <w:rsid w:val="00C237C8"/>
     <w:rsid w:val="00C46116"/>
